--- a/_pages/whs_cv.docx
+++ b/_pages/whs_cv.docx
@@ -397,7 +397,29 @@
         <w:rPr>
           <w:rFonts w:ascii="Times New Roman" w:hAnsi="Times New Roman" w:cs="Times New Roman"/>
         </w:rPr>
-        <w:t xml:space="preserve"> [pdf]</w:t>
+        <w:t xml:space="preserve"> [</w:t>
+      </w:r>
+      <w:hyperlink r:id="rId6" w:history="1">
+        <w:r>
+          <w:rPr>
+            <w:rStyle w:val="Hyperlink"/>
+            <w:rFonts w:ascii="Times New Roman" w:hAnsi="Times New Roman" w:cs="Times New Roman"/>
+          </w:rPr>
+          <w:t>pd</w:t>
+        </w:r>
+        <w:r>
+          <w:rPr>
+            <w:rStyle w:val="Hyperlink"/>
+            <w:rFonts w:ascii="Times New Roman" w:hAnsi="Times New Roman" w:cs="Times New Roman"/>
+          </w:rPr>
+          <w:t>f</w:t>
+        </w:r>
+      </w:hyperlink>
+      <w:r>
+        <w:rPr>
+          <w:rFonts w:ascii="Times New Roman" w:hAnsi="Times New Roman" w:cs="Times New Roman"/>
+        </w:rPr>
+        <w:t>]</w:t>
       </w:r>
       <w:r>
         <w:rPr>
@@ -701,7 +723,7 @@
         </w:rPr>
         <w:t>University Medal Finalist [</w:t>
       </w:r>
-      <w:hyperlink r:id="rId6" w:history="1">
+      <w:hyperlink r:id="rId7" w:history="1">
         <w:r>
           <w:rPr>
             <w:rStyle w:val="Hyperlink"/>
@@ -1226,6 +1248,18 @@
       <w:shd w:val="clear" w:color="auto" w:fill="E1DFDD"/>
     </w:rPr>
   </w:style>
+  <w:style w:type="character" w:styleId="FollowedHyperlink">
+    <w:name w:val="FollowedHyperlink"/>
+    <w:basedOn w:val="DefaultParagraphFont"/>
+    <w:uiPriority w:val="99"/>
+    <w:semiHidden/>
+    <w:unhideWhenUsed/>
+    <w:rsid w:val="00F039FC"/>
+    <w:rPr>
+      <w:color w:val="954F72" w:themeColor="followedHyperlink"/>
+      <w:u w:val="single"/>
+    </w:rPr>
+  </w:style>
 </w:styles>
 </file>
 

--- a/_pages/whs_cv.docx
+++ b/_pages/whs_cv.docx
@@ -223,7 +223,19 @@
         <w:rPr>
           <w:rFonts w:ascii="Times New Roman" w:hAnsi="Times New Roman" w:cs="Times New Roman"/>
         </w:rPr>
-        <w:t xml:space="preserve"> (on leave for 2021-2022 academic year)</w:t>
+        <w:t xml:space="preserve"> (on leave </w:t>
+      </w:r>
+      <w:r>
+        <w:rPr>
+          <w:rFonts w:ascii="Times New Roman" w:hAnsi="Times New Roman" w:cs="Times New Roman"/>
+        </w:rPr>
+        <w:t>during</w:t>
+      </w:r>
+      <w:r>
+        <w:rPr>
+          <w:rFonts w:ascii="Times New Roman" w:hAnsi="Times New Roman" w:cs="Times New Roman"/>
+        </w:rPr>
+        <w:t xml:space="preserve"> 2021-2022 academic year)</w:t>
       </w:r>
     </w:p>
     <w:p>
@@ -405,14 +417,7 @@
             <w:rStyle w:val="Hyperlink"/>
             <w:rFonts w:ascii="Times New Roman" w:hAnsi="Times New Roman" w:cs="Times New Roman"/>
           </w:rPr>
-          <w:t>pd</w:t>
-        </w:r>
-        <w:r>
-          <w:rPr>
-            <w:rStyle w:val="Hyperlink"/>
-            <w:rFonts w:ascii="Times New Roman" w:hAnsi="Times New Roman" w:cs="Times New Roman"/>
-          </w:rPr>
-          <w:t>f</w:t>
+          <w:t>pdf</w:t>
         </w:r>
       </w:hyperlink>
       <w:r>

--- a/_pages/whs_cv.docx
+++ b/_pages/whs_cv.docx
@@ -600,38 +600,6 @@
           <w:rFonts w:ascii="Times New Roman" w:hAnsi="Times New Roman" w:cs="Times New Roman"/>
         </w:rPr>
         <w:t>)</w:t>
-      </w:r>
-    </w:p>
-    <w:p>
-      <w:pPr>
-        <w:rPr>
-          <w:rFonts w:ascii="Times New Roman" w:hAnsi="Times New Roman" w:cs="Times New Roman"/>
-        </w:rPr>
-      </w:pPr>
-    </w:p>
-    <w:p>
-      <w:pPr>
-        <w:rPr>
-          <w:rFonts w:ascii="Times New Roman" w:hAnsi="Times New Roman" w:cs="Times New Roman"/>
-        </w:rPr>
-      </w:pPr>
-      <w:r>
-        <w:rPr>
-          <w:rFonts w:ascii="Times New Roman" w:hAnsi="Times New Roman" w:cs="Times New Roman"/>
-        </w:rPr>
-        <w:t xml:space="preserve">“Preferences, Monadic Predicates, and Priority </w:t>
-      </w:r>
-      <w:r>
-        <w:rPr>
-          <w:rFonts w:ascii="Times New Roman" w:hAnsi="Times New Roman" w:cs="Times New Roman"/>
-        </w:rPr>
-        <w:t>Structures</w:t>
-      </w:r>
-      <w:r>
-        <w:rPr>
-          <w:rFonts w:ascii="Times New Roman" w:hAnsi="Times New Roman" w:cs="Times New Roman"/>
-        </w:rPr>
-        <w:t>”</w:t>
       </w:r>
     </w:p>
     <w:p>

--- a/_pages/whs_cv.docx
+++ b/_pages/whs_cv.docx
@@ -20,20 +20,8 @@
           <w:sz w:val="36"/>
           <w:szCs w:val="36"/>
         </w:rPr>
-        <w:t xml:space="preserve">Will </w:t>
-      </w:r>
-      <w:proofErr w:type="spellStart"/>
-      <w:r>
-        <w:rPr>
-          <w:rFonts w:ascii="Times New Roman" w:hAnsi="Times New Roman" w:cs="Times New Roman"/>
-          <w:b/>
-          <w:bCs/>
-          <w:sz w:val="36"/>
-          <w:szCs w:val="36"/>
-        </w:rPr>
-        <w:t>Sandholtz</w:t>
-      </w:r>
-      <w:proofErr w:type="spellEnd"/>
+        <w:t>Will Sandholtz</w:t>
+      </w:r>
     </w:p>
     <w:p>
       <w:pPr>
@@ -600,6 +588,26 @@
           <w:rFonts w:ascii="Times New Roman" w:hAnsi="Times New Roman" w:cs="Times New Roman"/>
         </w:rPr>
         <w:t>)</w:t>
+      </w:r>
+    </w:p>
+    <w:p>
+      <w:pPr>
+        <w:rPr>
+          <w:rFonts w:ascii="Times New Roman" w:hAnsi="Times New Roman" w:cs="Times New Roman"/>
+        </w:rPr>
+      </w:pPr>
+    </w:p>
+    <w:p>
+      <w:pPr>
+        <w:rPr>
+          <w:rFonts w:ascii="Times New Roman" w:hAnsi="Times New Roman" w:cs="Times New Roman"/>
+        </w:rPr>
+      </w:pPr>
+      <w:r>
+        <w:rPr>
+          <w:rFonts w:ascii="Times New Roman" w:hAnsi="Times New Roman" w:cs="Times New Roman"/>
+        </w:rPr>
+        <w:t>“Learning(?) in Strategy-Proof Mechanisms” (with Andrew Tai)</w:t>
       </w:r>
     </w:p>
     <w:p>

--- a/_pages/whs_cv.docx
+++ b/_pages/whs_cv.docx
@@ -648,7 +648,35 @@
         <w:rPr>
           <w:rFonts w:ascii="Times New Roman" w:hAnsi="Times New Roman" w:cs="Times New Roman"/>
         </w:rPr>
-        <w:t>As Teaching Assistant (GSI) at UC Berkeley: Introduction to Economics, ECON 2 (Fall 2023)</w:t>
+        <w:t xml:space="preserve">As Teaching Assistant (GSI) at UC Berkeley: </w:t>
+      </w:r>
+    </w:p>
+    <w:p>
+      <w:pPr>
+        <w:ind w:firstLine="720"/>
+        <w:rPr>
+          <w:rFonts w:ascii="Times New Roman" w:hAnsi="Times New Roman" w:cs="Times New Roman"/>
+        </w:rPr>
+      </w:pPr>
+      <w:r>
+        <w:rPr>
+          <w:rFonts w:ascii="Times New Roman" w:hAnsi="Times New Roman" w:cs="Times New Roman"/>
+        </w:rPr>
+        <w:t>Introduction to Economics, ECON 2 (Fall 2023)</w:t>
+      </w:r>
+    </w:p>
+    <w:p>
+      <w:pPr>
+        <w:ind w:firstLine="720"/>
+        <w:rPr>
+          <w:rFonts w:ascii="Times New Roman" w:hAnsi="Times New Roman" w:cs="Times New Roman"/>
+        </w:rPr>
+      </w:pPr>
+      <w:r>
+        <w:rPr>
+          <w:rFonts w:ascii="Times New Roman" w:hAnsi="Times New Roman" w:cs="Times New Roman"/>
+        </w:rPr>
+        <w:t>Global Inequality and Growth, ECON 133 (Spring 2024)</w:t>
       </w:r>
     </w:p>
     <w:p>
@@ -757,20 +785,6 @@
         </w:rPr>
         <w:t>Phi Beta Kappa, inducted as junior (2017)</w:t>
       </w:r>
-    </w:p>
-    <w:p>
-      <w:pPr>
-        <w:rPr>
-          <w:rFonts w:ascii="Times New Roman" w:hAnsi="Times New Roman" w:cs="Times New Roman"/>
-        </w:rPr>
-      </w:pPr>
-    </w:p>
-    <w:p>
-      <w:pPr>
-        <w:rPr>
-          <w:rFonts w:ascii="Times New Roman" w:hAnsi="Times New Roman" w:cs="Times New Roman"/>
-        </w:rPr>
-      </w:pPr>
     </w:p>
     <w:sectPr>
       <w:pgSz w:w="12240" w:h="15840"/>
